--- a/styles_prom.docx
+++ b/styles_prom.docx
@@ -1,8 +1,11 @@
 
 <file path=word/document.xml><?xml version="1.0" encoding="utf-8"?>
-<w:document xmlns:wpc="http://schemas.microsoft.com/office/word/2010/wordprocessingCanvas" xmlns:cx="http://schemas.microsoft.com/office/drawing/2014/chartex" xmlns:mc="http://schemas.openxmlformats.org/markup-compatibility/2006" xmlns:o="urn:schemas-microsoft-com:office:office" xmlns:r="http://schemas.openxmlformats.org/officeDocument/2006/relationships" xmlns:m="http://schemas.openxmlformats.org/officeDocument/2006/math" xmlns:v="urn:schemas-microsoft-com:vml" xmlns:wp14="http://schemas.microsoft.com/office/word/2010/wordprocessingDrawing" xmlns:wp="http://schemas.openxmlformats.org/drawingml/2006/wordprocessingDrawing" xmlns:w10="urn:schemas-microsoft-com:office:word" xmlns:w="http://schemas.openxmlformats.org/wordprocessingml/2006/main" xmlns:w14="http://schemas.microsoft.com/office/word/2010/wordml" xmlns:w15="http://schemas.microsoft.com/office/word/2012/wordml" xmlns:w16se="http://schemas.microsoft.com/office/word/2015/wordml/symex" xmlns:wpg="http://schemas.microsoft.com/office/word/2010/wordprocessingGroup" xmlns:wpi="http://schemas.microsoft.com/office/word/2010/wordprocessingInk" xmlns:wne="http://schemas.microsoft.com/office/word/2006/wordml" xmlns:wps="http://schemas.microsoft.com/office/word/2010/wordprocessingShape" mc:Ignorable="w14 w15 w16se wp14">
+<w:document xmlns:wpc="http://schemas.microsoft.com/office/word/2010/wordprocessingCanvas" xmlns:cx="http://schemas.microsoft.com/office/drawing/2014/chartex" xmlns:cx1="http://schemas.microsoft.com/office/drawing/2015/9/8/chartex" xmlns:cx2="http://schemas.microsoft.com/office/drawing/2015/10/21/chartex" xmlns:cx3="http://schemas.microsoft.com/office/drawing/2016/5/9/chartex" xmlns:cx4="http://schemas.microsoft.com/office/drawing/2016/5/10/chartex" xmlns:cx5="http://schemas.microsoft.com/office/drawing/2016/5/11/chartex" xmlns:cx6="http://schemas.microsoft.com/office/drawing/2016/5/12/chartex" xmlns:cx7="http://schemas.microsoft.com/office/drawing/2016/5/13/chartex" xmlns:cx8="http://schemas.microsoft.com/office/drawing/2016/5/14/chartex" xmlns:mc="http://schemas.openxmlformats.org/markup-compatibility/2006" xmlns:aink="http://schemas.microsoft.com/office/drawing/2016/ink" xmlns:am3d="http://schemas.microsoft.com/office/drawing/2017/model3d" xmlns:o="urn:schemas-microsoft-com:office:office" xmlns:r="http://schemas.openxmlformats.org/officeDocument/2006/relationships" xmlns:m="http://schemas.openxmlformats.org/officeDocument/2006/math" xmlns:v="urn:schemas-microsoft-com:vml" xmlns:wp14="http://schemas.microsoft.com/office/word/2010/wordprocessingDrawing" xmlns:wp="http://schemas.openxmlformats.org/drawingml/2006/wordprocessingDrawing" xmlns:w10="urn:schemas-microsoft-com:office:word" xmlns:w="http://schemas.openxmlformats.org/wordprocessingml/2006/main" xmlns:w14="http://schemas.microsoft.com/office/word/2010/wordml" xmlns:w15="http://schemas.microsoft.com/office/word/2012/wordml" xmlns:w16cid="http://schemas.microsoft.com/office/word/2016/wordml/cid" xmlns:w16se="http://schemas.microsoft.com/office/word/2015/wordml/symex" xmlns:wpg="http://schemas.microsoft.com/office/word/2010/wordprocessingGroup" xmlns:wpi="http://schemas.microsoft.com/office/word/2010/wordprocessingInk" xmlns:wne="http://schemas.microsoft.com/office/word/2006/wordml" xmlns:wps="http://schemas.microsoft.com/office/word/2010/wordprocessingShape" mc:Ignorable="w14 w15 w16se w16cid wp14">
   <w:body>
     <w:p>
+      <w:pPr>
+        <w:pStyle w:val="Figurelegends"/>
+      </w:pPr>
       <w:bookmarkStart w:id="0" w:name="_GoBack"/>
       <w:bookmarkEnd w:id="0"/>
     </w:p>
@@ -18,12 +21,9 @@
 </file>
 
 <file path=word/endnotes.xml><?xml version="1.0" encoding="utf-8"?>
-<w:endnotes xmlns:wpc="http://schemas.microsoft.com/office/word/2010/wordprocessingCanvas" xmlns:cx="http://schemas.microsoft.com/office/drawing/2014/chartex" xmlns:mc="http://schemas.openxmlformats.org/markup-compatibility/2006" xmlns:o="urn:schemas-microsoft-com:office:office" xmlns:r="http://schemas.openxmlformats.org/officeDocument/2006/relationships" xmlns:m="http://schemas.openxmlformats.org/officeDocument/2006/math" xmlns:v="urn:schemas-microsoft-com:vml" xmlns:wp14="http://schemas.microsoft.com/office/word/2010/wordprocessingDrawing" xmlns:wp="http://schemas.openxmlformats.org/drawingml/2006/wordprocessingDrawing" xmlns:w10="urn:schemas-microsoft-com:office:word" xmlns:w="http://schemas.openxmlformats.org/wordprocessingml/2006/main" xmlns:w14="http://schemas.microsoft.com/office/word/2010/wordml" xmlns:w15="http://schemas.microsoft.com/office/word/2012/wordml" xmlns:w16se="http://schemas.microsoft.com/office/word/2015/wordml/symex" xmlns:wpg="http://schemas.microsoft.com/office/word/2010/wordprocessingGroup" xmlns:wpi="http://schemas.microsoft.com/office/word/2010/wordprocessingInk" xmlns:wne="http://schemas.microsoft.com/office/word/2006/wordml" xmlns:wps="http://schemas.microsoft.com/office/word/2010/wordprocessingShape" mc:Ignorable="w14 w15 w16se wp14">
+<w:endnotes xmlns:wpc="http://schemas.microsoft.com/office/word/2010/wordprocessingCanvas" xmlns:cx="http://schemas.microsoft.com/office/drawing/2014/chartex" xmlns:cx1="http://schemas.microsoft.com/office/drawing/2015/9/8/chartex" xmlns:cx2="http://schemas.microsoft.com/office/drawing/2015/10/21/chartex" xmlns:cx3="http://schemas.microsoft.com/office/drawing/2016/5/9/chartex" xmlns:cx4="http://schemas.microsoft.com/office/drawing/2016/5/10/chartex" xmlns:cx5="http://schemas.microsoft.com/office/drawing/2016/5/11/chartex" xmlns:cx6="http://schemas.microsoft.com/office/drawing/2016/5/12/chartex" xmlns:cx7="http://schemas.microsoft.com/office/drawing/2016/5/13/chartex" xmlns:cx8="http://schemas.microsoft.com/office/drawing/2016/5/14/chartex" xmlns:mc="http://schemas.openxmlformats.org/markup-compatibility/2006" xmlns:aink="http://schemas.microsoft.com/office/drawing/2016/ink" xmlns:am3d="http://schemas.microsoft.com/office/drawing/2017/model3d" xmlns:o="urn:schemas-microsoft-com:office:office" xmlns:r="http://schemas.openxmlformats.org/officeDocument/2006/relationships" xmlns:m="http://schemas.openxmlformats.org/officeDocument/2006/math" xmlns:v="urn:schemas-microsoft-com:vml" xmlns:wp14="http://schemas.microsoft.com/office/word/2010/wordprocessingDrawing" xmlns:wp="http://schemas.openxmlformats.org/drawingml/2006/wordprocessingDrawing" xmlns:w10="urn:schemas-microsoft-com:office:word" xmlns:w="http://schemas.openxmlformats.org/wordprocessingml/2006/main" xmlns:w14="http://schemas.microsoft.com/office/word/2010/wordml" xmlns:w15="http://schemas.microsoft.com/office/word/2012/wordml" xmlns:w16cid="http://schemas.microsoft.com/office/word/2016/wordml/cid" xmlns:w16se="http://schemas.microsoft.com/office/word/2015/wordml/symex" xmlns:wpg="http://schemas.microsoft.com/office/word/2010/wordprocessingGroup" xmlns:wpi="http://schemas.microsoft.com/office/word/2010/wordprocessingInk" xmlns:wne="http://schemas.microsoft.com/office/word/2006/wordml" xmlns:wps="http://schemas.microsoft.com/office/word/2010/wordprocessingShape" mc:Ignorable="w14 w15 w16se w16cid wp14">
   <w:endnote w:type="separator" w:id="-1">
     <w:p>
-      <w:pPr>
-        <w:spacing w:line="240" w:lineRule="auto"/>
-      </w:pPr>
       <w:r>
         <w:separator/>
       </w:r>
@@ -31,9 +31,6 @@
   </w:endnote>
   <w:endnote w:type="continuationSeparator" w:id="0">
     <w:p>
-      <w:pPr>
-        <w:spacing w:line="240" w:lineRule="auto"/>
-      </w:pPr>
       <w:r>
         <w:continuationSeparator/>
       </w:r>
@@ -43,12 +40,9 @@
 </file>
 
 <file path=word/footnotes.xml><?xml version="1.0" encoding="utf-8"?>
-<w:footnotes xmlns:wpc="http://schemas.microsoft.com/office/word/2010/wordprocessingCanvas" xmlns:cx="http://schemas.microsoft.com/office/drawing/2014/chartex" xmlns:mc="http://schemas.openxmlformats.org/markup-compatibility/2006" xmlns:o="urn:schemas-microsoft-com:office:office" xmlns:r="http://schemas.openxmlformats.org/officeDocument/2006/relationships" xmlns:m="http://schemas.openxmlformats.org/officeDocument/2006/math" xmlns:v="urn:schemas-microsoft-com:vml" xmlns:wp14="http://schemas.microsoft.com/office/word/2010/wordprocessingDrawing" xmlns:wp="http://schemas.openxmlformats.org/drawingml/2006/wordprocessingDrawing" xmlns:w10="urn:schemas-microsoft-com:office:word" xmlns:w="http://schemas.openxmlformats.org/wordprocessingml/2006/main" xmlns:w14="http://schemas.microsoft.com/office/word/2010/wordml" xmlns:w15="http://schemas.microsoft.com/office/word/2012/wordml" xmlns:w16se="http://schemas.microsoft.com/office/word/2015/wordml/symex" xmlns:wpg="http://schemas.microsoft.com/office/word/2010/wordprocessingGroup" xmlns:wpi="http://schemas.microsoft.com/office/word/2010/wordprocessingInk" xmlns:wne="http://schemas.microsoft.com/office/word/2006/wordml" xmlns:wps="http://schemas.microsoft.com/office/word/2010/wordprocessingShape" mc:Ignorable="w14 w15 w16se wp14">
+<w:footnotes xmlns:wpc="http://schemas.microsoft.com/office/word/2010/wordprocessingCanvas" xmlns:cx="http://schemas.microsoft.com/office/drawing/2014/chartex" xmlns:cx1="http://schemas.microsoft.com/office/drawing/2015/9/8/chartex" xmlns:cx2="http://schemas.microsoft.com/office/drawing/2015/10/21/chartex" xmlns:cx3="http://schemas.microsoft.com/office/drawing/2016/5/9/chartex" xmlns:cx4="http://schemas.microsoft.com/office/drawing/2016/5/10/chartex" xmlns:cx5="http://schemas.microsoft.com/office/drawing/2016/5/11/chartex" xmlns:cx6="http://schemas.microsoft.com/office/drawing/2016/5/12/chartex" xmlns:cx7="http://schemas.microsoft.com/office/drawing/2016/5/13/chartex" xmlns:cx8="http://schemas.microsoft.com/office/drawing/2016/5/14/chartex" xmlns:mc="http://schemas.openxmlformats.org/markup-compatibility/2006" xmlns:aink="http://schemas.microsoft.com/office/drawing/2016/ink" xmlns:am3d="http://schemas.microsoft.com/office/drawing/2017/model3d" xmlns:o="urn:schemas-microsoft-com:office:office" xmlns:r="http://schemas.openxmlformats.org/officeDocument/2006/relationships" xmlns:m="http://schemas.openxmlformats.org/officeDocument/2006/math" xmlns:v="urn:schemas-microsoft-com:vml" xmlns:wp14="http://schemas.microsoft.com/office/word/2010/wordprocessingDrawing" xmlns:wp="http://schemas.openxmlformats.org/drawingml/2006/wordprocessingDrawing" xmlns:w10="urn:schemas-microsoft-com:office:word" xmlns:w="http://schemas.openxmlformats.org/wordprocessingml/2006/main" xmlns:w14="http://schemas.microsoft.com/office/word/2010/wordml" xmlns:w15="http://schemas.microsoft.com/office/word/2012/wordml" xmlns:w16cid="http://schemas.microsoft.com/office/word/2016/wordml/cid" xmlns:w16se="http://schemas.microsoft.com/office/word/2015/wordml/symex" xmlns:wpg="http://schemas.microsoft.com/office/word/2010/wordprocessingGroup" xmlns:wpi="http://schemas.microsoft.com/office/word/2010/wordprocessingInk" xmlns:wne="http://schemas.microsoft.com/office/word/2006/wordml" xmlns:wps="http://schemas.microsoft.com/office/word/2010/wordprocessingShape" mc:Ignorable="w14 w15 w16se w16cid wp14">
   <w:footnote w:type="separator" w:id="-1">
     <w:p>
-      <w:pPr>
-        <w:spacing w:line="240" w:lineRule="auto"/>
-      </w:pPr>
       <w:r>
         <w:separator/>
       </w:r>
@@ -56,9 +50,6 @@
   </w:footnote>
   <w:footnote w:type="continuationSeparator" w:id="0">
     <w:p>
-      <w:pPr>
-        <w:spacing w:line="240" w:lineRule="auto"/>
-      </w:pPr>
       <w:r>
         <w:continuationSeparator/>
       </w:r>
@@ -68,7 +59,7 @@
 </file>
 
 <file path=word/numbering.xml><?xml version="1.0" encoding="utf-8"?>
-<w:numbering xmlns:wpc="http://schemas.microsoft.com/office/word/2010/wordprocessingCanvas" xmlns:cx="http://schemas.microsoft.com/office/drawing/2014/chartex" xmlns:mc="http://schemas.openxmlformats.org/markup-compatibility/2006" xmlns:o="urn:schemas-microsoft-com:office:office" xmlns:r="http://schemas.openxmlformats.org/officeDocument/2006/relationships" xmlns:m="http://schemas.openxmlformats.org/officeDocument/2006/math" xmlns:v="urn:schemas-microsoft-com:vml" xmlns:wp14="http://schemas.microsoft.com/office/word/2010/wordprocessingDrawing" xmlns:wp="http://schemas.openxmlformats.org/drawingml/2006/wordprocessingDrawing" xmlns:w10="urn:schemas-microsoft-com:office:word" xmlns:w="http://schemas.openxmlformats.org/wordprocessingml/2006/main" xmlns:w14="http://schemas.microsoft.com/office/word/2010/wordml" xmlns:w15="http://schemas.microsoft.com/office/word/2012/wordml" xmlns:w16se="http://schemas.microsoft.com/office/word/2015/wordml/symex" xmlns:wpg="http://schemas.microsoft.com/office/word/2010/wordprocessingGroup" xmlns:wpi="http://schemas.microsoft.com/office/word/2010/wordprocessingInk" xmlns:wne="http://schemas.microsoft.com/office/word/2006/wordml" xmlns:wps="http://schemas.microsoft.com/office/word/2010/wordprocessingShape" mc:Ignorable="w14 w15 w16se wp14">
+<w:numbering xmlns:wpc="http://schemas.microsoft.com/office/word/2010/wordprocessingCanvas" xmlns:cx="http://schemas.microsoft.com/office/drawing/2014/chartex" xmlns:cx1="http://schemas.microsoft.com/office/drawing/2015/9/8/chartex" xmlns:cx2="http://schemas.microsoft.com/office/drawing/2015/10/21/chartex" xmlns:cx3="http://schemas.microsoft.com/office/drawing/2016/5/9/chartex" xmlns:cx4="http://schemas.microsoft.com/office/drawing/2016/5/10/chartex" xmlns:cx5="http://schemas.microsoft.com/office/drawing/2016/5/11/chartex" xmlns:cx6="http://schemas.microsoft.com/office/drawing/2016/5/12/chartex" xmlns:cx7="http://schemas.microsoft.com/office/drawing/2016/5/13/chartex" xmlns:cx8="http://schemas.microsoft.com/office/drawing/2016/5/14/chartex" xmlns:mc="http://schemas.openxmlformats.org/markup-compatibility/2006" xmlns:aink="http://schemas.microsoft.com/office/drawing/2016/ink" xmlns:am3d="http://schemas.microsoft.com/office/drawing/2017/model3d" xmlns:o="urn:schemas-microsoft-com:office:office" xmlns:r="http://schemas.openxmlformats.org/officeDocument/2006/relationships" xmlns:m="http://schemas.openxmlformats.org/officeDocument/2006/math" xmlns:v="urn:schemas-microsoft-com:vml" xmlns:wp14="http://schemas.microsoft.com/office/word/2010/wordprocessingDrawing" xmlns:wp="http://schemas.openxmlformats.org/drawingml/2006/wordprocessingDrawing" xmlns:w10="urn:schemas-microsoft-com:office:word" xmlns:w="http://schemas.openxmlformats.org/wordprocessingml/2006/main" xmlns:w14="http://schemas.microsoft.com/office/word/2010/wordml" xmlns:w15="http://schemas.microsoft.com/office/word/2012/wordml" xmlns:w16cid="http://schemas.microsoft.com/office/word/2016/wordml/cid" xmlns:w16se="http://schemas.microsoft.com/office/word/2015/wordml/symex" xmlns:wpg="http://schemas.microsoft.com/office/word/2010/wordprocessingGroup" xmlns:wpi="http://schemas.microsoft.com/office/word/2010/wordprocessingInk" xmlns:wne="http://schemas.microsoft.com/office/word/2006/wordml" xmlns:wps="http://schemas.microsoft.com/office/word/2010/wordprocessingShape" mc:Ignorable="w14 w15 w16se w16cid wp14">
   <w:abstractNum w:abstractNumId="0" w15:restartNumberingAfterBreak="0">
     <w:nsid w:val="1482775B"/>
     <w:multiLevelType w:val="multilevel"/>
@@ -162,7 +153,7 @@
 </file>
 
 <file path=word/styles.xml><?xml version="1.0" encoding="utf-8"?>
-<w:styles xmlns:mc="http://schemas.openxmlformats.org/markup-compatibility/2006" xmlns:r="http://schemas.openxmlformats.org/officeDocument/2006/relationships" xmlns:w="http://schemas.openxmlformats.org/wordprocessingml/2006/main" xmlns:w14="http://schemas.microsoft.com/office/word/2010/wordml" xmlns:w15="http://schemas.microsoft.com/office/word/2012/wordml" xmlns:w16se="http://schemas.microsoft.com/office/word/2015/wordml/symex" mc:Ignorable="w14 w15 w16se">
+<w:styles xmlns:mc="http://schemas.openxmlformats.org/markup-compatibility/2006" xmlns:r="http://schemas.openxmlformats.org/officeDocument/2006/relationships" xmlns:w="http://schemas.openxmlformats.org/wordprocessingml/2006/main" xmlns:w14="http://schemas.microsoft.com/office/word/2010/wordml" xmlns:w15="http://schemas.microsoft.com/office/word/2012/wordml" xmlns:w16cid="http://schemas.microsoft.com/office/word/2016/wordml/cid" xmlns:w16se="http://schemas.microsoft.com/office/word/2015/wordml/symex" mc:Ignorable="w14 w15 w16se w16cid">
   <w:docDefaults>
     <w:rPrDefault>
       <w:rPr>
@@ -178,7 +169,7 @@
       </w:pPr>
     </w:pPrDefault>
   </w:docDefaults>
-  <w:latentStyles w:defLockedState="0" w:defUIPriority="99" w:defSemiHidden="0" w:defUnhideWhenUsed="0" w:defQFormat="0" w:count="371">
+  <w:latentStyles w:defLockedState="0" w:defUIPriority="99" w:defSemiHidden="0" w:defUnhideWhenUsed="0" w:defQFormat="0" w:count="375">
     <w:lsdException w:name="Normal" w:uiPriority="0" w:qFormat="1"/>
     <w:lsdException w:name="heading 1" w:uiPriority="9" w:qFormat="1"/>
     <w:lsdException w:name="heading 2" w:semiHidden="1" w:uiPriority="9" w:unhideWhenUsed="1" w:qFormat="1"/>
@@ -284,7 +275,6 @@
     <w:lsdException w:name="HTML Sample" w:semiHidden="1" w:unhideWhenUsed="1"/>
     <w:lsdException w:name="HTML Typewriter" w:semiHidden="1" w:unhideWhenUsed="1"/>
     <w:lsdException w:name="HTML Variable" w:semiHidden="1" w:unhideWhenUsed="1"/>
-    <w:lsdException w:name="Normal Table" w:semiHidden="1" w:unhideWhenUsed="1"/>
     <w:lsdException w:name="annotation subject" w:semiHidden="1" w:unhideWhenUsed="1"/>
     <w:lsdException w:name="No List" w:semiHidden="1" w:unhideWhenUsed="1"/>
     <w:lsdException w:name="Outline List 1" w:semiHidden="1" w:unhideWhenUsed="1"/>
@@ -328,10 +318,8 @@
     <w:lsdException w:name="Table Elegant" w:semiHidden="1" w:unhideWhenUsed="1"/>
     <w:lsdException w:name="Table Professional" w:semiHidden="1" w:unhideWhenUsed="1"/>
     <w:lsdException w:name="Table Subtle 1" w:semiHidden="1" w:unhideWhenUsed="1"/>
-    <w:lsdException w:name="Table Subtle 2" w:semiHidden="1" w:unhideWhenUsed="1"/>
     <w:lsdException w:name="Table Web 1" w:semiHidden="1" w:unhideWhenUsed="1"/>
     <w:lsdException w:name="Table Web 2" w:semiHidden="1" w:unhideWhenUsed="1"/>
-    <w:lsdException w:name="Table Web 3" w:semiHidden="1" w:unhideWhenUsed="1"/>
     <w:lsdException w:name="Balloon Text" w:semiHidden="1" w:unhideWhenUsed="1"/>
     <w:lsdException w:name="Table Grid" w:uiPriority="39"/>
     <w:lsdException w:name="Table Theme" w:semiHidden="1" w:unhideWhenUsed="1"/>
@@ -550,16 +538,20 @@
     <w:lsdException w:name="List Table 5 Dark Accent 6" w:uiPriority="50"/>
     <w:lsdException w:name="List Table 6 Colorful Accent 6" w:uiPriority="51"/>
     <w:lsdException w:name="List Table 7 Colorful Accent 6" w:uiPriority="52"/>
+    <w:lsdException w:name="Mention" w:semiHidden="1" w:unhideWhenUsed="1"/>
+    <w:lsdException w:name="Smart Hyperlink" w:semiHidden="1" w:unhideWhenUsed="1"/>
+    <w:lsdException w:name="Hashtag" w:semiHidden="1" w:unhideWhenUsed="1"/>
+    <w:lsdException w:name="Unresolved Mention" w:semiHidden="1" w:unhideWhenUsed="1"/>
   </w:latentStyles>
   <w:style w:type="paragraph" w:default="1" w:styleId="Normal">
     <w:name w:val="Normal"/>
     <w:qFormat/>
-    <w:rsid w:val="00C637C9"/>
-    <w:pPr>
-      <w:spacing w:after="0" w:line="480" w:lineRule="auto"/>
-    </w:pPr>
-    <w:rPr>
-      <w:sz w:val="24"/>
+    <w:rsid w:val="009213E5"/>
+    <w:pPr>
+      <w:spacing w:after="0" w:line="240" w:lineRule="auto"/>
+    </w:pPr>
+    <w:rPr>
+      <w:sz w:val="20"/>
     </w:rPr>
   </w:style>
   <w:style w:type="paragraph" w:styleId="Heading1">
@@ -569,20 +561,21 @@
     <w:link w:val="Heading1Char"/>
     <w:uiPriority w:val="9"/>
     <w:qFormat/>
-    <w:rsid w:val="00C637C9"/>
+    <w:rsid w:val="009213E5"/>
     <w:pPr>
       <w:keepNext/>
       <w:keepLines/>
       <w:pBdr>
-        <w:bottom w:val="single" w:sz="4" w:space="1" w:color="E64B35" w:themeColor="accent1"/>
+        <w:bottom w:val="single" w:sz="4" w:space="1" w:color="B24745" w:themeColor="accent1"/>
       </w:pBdr>
-      <w:spacing w:before="480" w:after="240" w:line="240" w:lineRule="auto"/>
+      <w:spacing w:before="480" w:after="240"/>
       <w:outlineLvl w:val="0"/>
     </w:pPr>
     <w:rPr>
       <w:rFonts w:asciiTheme="majorHAnsi" w:eastAsiaTheme="majorEastAsia" w:hAnsiTheme="majorHAnsi" w:cstheme="majorBidi"/>
-      <w:color w:val="BC2B17" w:themeColor="accent1" w:themeShade="BF"/>
-      <w:sz w:val="36"/>
+      <w:b/>
+      <w:color w:val="853533" w:themeColor="accent1" w:themeShade="BF"/>
+      <w:sz w:val="24"/>
       <w:szCs w:val="36"/>
     </w:rPr>
   </w:style>
@@ -594,17 +587,17 @@
     <w:uiPriority w:val="9"/>
     <w:unhideWhenUsed/>
     <w:qFormat/>
-    <w:rsid w:val="00C637C9"/>
+    <w:rsid w:val="009213E5"/>
     <w:pPr>
       <w:keepNext/>
       <w:keepLines/>
-      <w:spacing w:before="480" w:after="240" w:line="240" w:lineRule="auto"/>
+      <w:spacing w:before="480" w:after="240"/>
       <w:outlineLvl w:val="1"/>
     </w:pPr>
     <w:rPr>
       <w:rFonts w:asciiTheme="majorHAnsi" w:eastAsiaTheme="majorEastAsia" w:hAnsiTheme="majorHAnsi" w:cstheme="majorBidi"/>
-      <w:color w:val="BC2B17" w:themeColor="accent1" w:themeShade="BF"/>
-      <w:sz w:val="28"/>
+      <w:b/>
+      <w:color w:val="853533" w:themeColor="accent1" w:themeShade="BF"/>
       <w:szCs w:val="28"/>
     </w:rPr>
   </w:style>
@@ -616,17 +609,17 @@
     <w:uiPriority w:val="9"/>
     <w:unhideWhenUsed/>
     <w:qFormat/>
-    <w:rsid w:val="00C637C9"/>
+    <w:rsid w:val="009213E5"/>
     <w:pPr>
       <w:keepNext/>
       <w:keepLines/>
-      <w:spacing w:before="480" w:after="240" w:line="240" w:lineRule="auto"/>
+      <w:spacing w:before="480" w:after="240"/>
       <w:outlineLvl w:val="2"/>
     </w:pPr>
     <w:rPr>
       <w:rFonts w:asciiTheme="majorHAnsi" w:eastAsiaTheme="majorEastAsia" w:hAnsiTheme="majorHAnsi" w:cstheme="majorBidi"/>
+      <w:b/>
       <w:color w:val="404040" w:themeColor="text1" w:themeTint="BF"/>
-      <w:sz w:val="26"/>
       <w:szCs w:val="26"/>
     </w:rPr>
   </w:style>
@@ -801,11 +794,12 @@
     <w:basedOn w:val="DefaultParagraphFont"/>
     <w:link w:val="Heading1"/>
     <w:uiPriority w:val="9"/>
-    <w:rsid w:val="00C637C9"/>
-    <w:rPr>
-      <w:rFonts w:asciiTheme="majorHAnsi" w:eastAsiaTheme="majorEastAsia" w:hAnsiTheme="majorHAnsi" w:cstheme="majorBidi"/>
-      <w:color w:val="BC2B17" w:themeColor="accent1" w:themeShade="BF"/>
-      <w:sz w:val="36"/>
+    <w:rsid w:val="009213E5"/>
+    <w:rPr>
+      <w:rFonts w:asciiTheme="majorHAnsi" w:eastAsiaTheme="majorEastAsia" w:hAnsiTheme="majorHAnsi" w:cstheme="majorBidi"/>
+      <w:b/>
+      <w:color w:val="853533" w:themeColor="accent1" w:themeShade="BF"/>
+      <w:sz w:val="24"/>
       <w:szCs w:val="36"/>
     </w:rPr>
   </w:style>
@@ -814,11 +808,12 @@
     <w:basedOn w:val="DefaultParagraphFont"/>
     <w:link w:val="Heading2"/>
     <w:uiPriority w:val="9"/>
-    <w:rsid w:val="00C637C9"/>
-    <w:rPr>
-      <w:rFonts w:asciiTheme="majorHAnsi" w:eastAsiaTheme="majorEastAsia" w:hAnsiTheme="majorHAnsi" w:cstheme="majorBidi"/>
-      <w:color w:val="BC2B17" w:themeColor="accent1" w:themeShade="BF"/>
-      <w:sz w:val="28"/>
+    <w:rsid w:val="009213E5"/>
+    <w:rPr>
+      <w:rFonts w:asciiTheme="majorHAnsi" w:eastAsiaTheme="majorEastAsia" w:hAnsiTheme="majorHAnsi" w:cstheme="majorBidi"/>
+      <w:b/>
+      <w:color w:val="853533" w:themeColor="accent1" w:themeShade="BF"/>
+      <w:sz w:val="20"/>
       <w:szCs w:val="28"/>
     </w:rPr>
   </w:style>
@@ -827,11 +822,12 @@
     <w:basedOn w:val="DefaultParagraphFont"/>
     <w:link w:val="Heading3"/>
     <w:uiPriority w:val="9"/>
-    <w:rsid w:val="00C637C9"/>
-    <w:rPr>
-      <w:rFonts w:asciiTheme="majorHAnsi" w:eastAsiaTheme="majorEastAsia" w:hAnsiTheme="majorHAnsi" w:cstheme="majorBidi"/>
+    <w:rsid w:val="009213E5"/>
+    <w:rPr>
+      <w:rFonts w:asciiTheme="majorHAnsi" w:eastAsiaTheme="majorEastAsia" w:hAnsiTheme="majorHAnsi" w:cstheme="majorBidi"/>
+      <w:b/>
       <w:color w:val="404040" w:themeColor="text1" w:themeTint="BF"/>
-      <w:sz w:val="26"/>
+      <w:sz w:val="20"/>
       <w:szCs w:val="26"/>
     </w:rPr>
   </w:style>
@@ -924,15 +920,16 @@
     <w:uiPriority w:val="35"/>
     <w:unhideWhenUsed/>
     <w:qFormat/>
-    <w:rsid w:val="00C637C9"/>
-    <w:pPr>
-      <w:spacing w:after="120" w:line="240" w:lineRule="auto"/>
-    </w:pPr>
-    <w:rPr>
+    <w:rsid w:val="00370C81"/>
+    <w:pPr>
+      <w:spacing w:after="120"/>
+    </w:pPr>
+    <w:rPr>
+      <w:rFonts w:eastAsia="Arial"/>
       <w:b/>
       <w:bCs/>
       <w:color w:val="404040" w:themeColor="text1" w:themeTint="BF"/>
-      <w:sz w:val="20"/>
+      <w:sz w:val="24"/>
       <w:szCs w:val="20"/>
     </w:rPr>
   </w:style>
@@ -945,11 +942,11 @@
     <w:qFormat/>
     <w:rsid w:val="00C637C9"/>
     <w:pPr>
-      <w:spacing w:after="480" w:line="240" w:lineRule="auto"/>
-    </w:pPr>
-    <w:rPr>
-      <w:rFonts w:asciiTheme="majorHAnsi" w:eastAsiaTheme="majorEastAsia" w:hAnsiTheme="majorHAnsi" w:cstheme="majorBidi"/>
-      <w:color w:val="BC2B17" w:themeColor="accent1" w:themeShade="BF"/>
+      <w:spacing w:after="480"/>
+    </w:pPr>
+    <w:rPr>
+      <w:rFonts w:asciiTheme="majorHAnsi" w:eastAsiaTheme="majorEastAsia" w:hAnsiTheme="majorHAnsi" w:cstheme="majorBidi"/>
+      <w:color w:val="853533" w:themeColor="accent1" w:themeShade="BF"/>
       <w:spacing w:val="-7"/>
       <w:sz w:val="52"/>
       <w:szCs w:val="80"/>
@@ -963,7 +960,7 @@
     <w:rsid w:val="00C637C9"/>
     <w:rPr>
       <w:rFonts w:asciiTheme="majorHAnsi" w:eastAsiaTheme="majorEastAsia" w:hAnsiTheme="majorHAnsi" w:cstheme="majorBidi"/>
-      <w:color w:val="BC2B17" w:themeColor="accent1" w:themeShade="BF"/>
+      <w:color w:val="853533" w:themeColor="accent1" w:themeShade="BF"/>
       <w:spacing w:val="-7"/>
       <w:sz w:val="52"/>
       <w:szCs w:val="80"/>
@@ -981,7 +978,7 @@
       <w:numPr>
         <w:ilvl w:val="1"/>
       </w:numPr>
-      <w:spacing w:after="240" w:line="240" w:lineRule="auto"/>
+      <w:spacing w:after="240"/>
     </w:pPr>
     <w:rPr>
       <w:rFonts w:asciiTheme="majorHAnsi" w:eastAsiaTheme="majorEastAsia" w:hAnsiTheme="majorHAnsi" w:cstheme="majorBidi"/>
@@ -1082,7 +1079,7 @@
     </w:pPr>
     <w:rPr>
       <w:rFonts w:asciiTheme="majorHAnsi" w:eastAsiaTheme="majorEastAsia" w:hAnsiTheme="majorHAnsi" w:cstheme="majorBidi"/>
-      <w:color w:val="E64B35" w:themeColor="accent1"/>
+      <w:color w:val="B24745" w:themeColor="accent1"/>
       <w:sz w:val="28"/>
       <w:szCs w:val="28"/>
     </w:rPr>
@@ -1095,7 +1092,7 @@
     <w:rsid w:val="00C637C9"/>
     <w:rPr>
       <w:rFonts w:asciiTheme="majorHAnsi" w:eastAsiaTheme="majorEastAsia" w:hAnsiTheme="majorHAnsi" w:cstheme="majorBidi"/>
-      <w:color w:val="E64B35" w:themeColor="accent1"/>
+      <w:color w:val="B24745" w:themeColor="accent1"/>
       <w:sz w:val="28"/>
       <w:szCs w:val="28"/>
     </w:rPr>
@@ -1186,7 +1183,6 @@
         <w:tab w:val="center" w:pos="4680"/>
         <w:tab w:val="right" w:pos="9360"/>
       </w:tabs>
-      <w:spacing w:line="240" w:lineRule="auto"/>
     </w:pPr>
   </w:style>
   <w:style w:type="character" w:customStyle="1" w:styleId="HeaderChar">
@@ -1212,7 +1208,6 @@
         <w:tab w:val="center" w:pos="4680"/>
         <w:tab w:val="right" w:pos="9360"/>
       </w:tabs>
-      <w:spacing w:line="240" w:lineRule="auto"/>
     </w:pPr>
   </w:style>
   <w:style w:type="character" w:customStyle="1" w:styleId="FooterChar">
@@ -1264,9 +1259,6 @@
     <w:basedOn w:val="Normal"/>
     <w:link w:val="EndNoteBibliographyChar"/>
     <w:rsid w:val="007C0CA7"/>
-    <w:pPr>
-      <w:spacing w:line="240" w:lineRule="auto"/>
-    </w:pPr>
     <w:rPr>
       <w:rFonts w:ascii="Helvetica" w:hAnsi="Helvetica" w:cs="Helvetica"/>
       <w:noProof/>
@@ -1484,13 +1476,95 @@
       <w:u w:val="single"/>
     </w:rPr>
   </w:style>
+  <w:style w:type="paragraph" w:customStyle="1" w:styleId="Tableheading">
+    <w:name w:val="Table heading"/>
+    <w:basedOn w:val="Normal"/>
+    <w:link w:val="TableheadingChar"/>
+    <w:qFormat/>
+    <w:rsid w:val="00370C81"/>
+    <w:rPr>
+      <w:rFonts w:eastAsia="Arial"/>
+      <w:b/>
+    </w:rPr>
+  </w:style>
+  <w:style w:type="paragraph" w:customStyle="1" w:styleId="Tabletext">
+    <w:name w:val="Table text"/>
+    <w:basedOn w:val="Tableheading"/>
+    <w:link w:val="TabletextChar"/>
+    <w:qFormat/>
+    <w:rsid w:val="00370C81"/>
+    <w:rPr>
+      <w:b w:val="0"/>
+    </w:rPr>
+  </w:style>
+  <w:style w:type="character" w:customStyle="1" w:styleId="TableheadingChar">
+    <w:name w:val="Table heading Char"/>
+    <w:basedOn w:val="DefaultParagraphFont"/>
+    <w:link w:val="Tableheading"/>
+    <w:rsid w:val="00370C81"/>
+    <w:rPr>
+      <w:rFonts w:eastAsia="Arial"/>
+      <w:b/>
+      <w:sz w:val="20"/>
+    </w:rPr>
+  </w:style>
+  <w:style w:type="paragraph" w:customStyle="1" w:styleId="Tablefootnote">
+    <w:name w:val="Table footnote"/>
+    <w:basedOn w:val="Tabletext"/>
+    <w:link w:val="TablefootnoteChar"/>
+    <w:qFormat/>
+    <w:rsid w:val="00370C81"/>
+    <w:rPr>
+      <w:sz w:val="16"/>
+    </w:rPr>
+  </w:style>
+  <w:style w:type="character" w:customStyle="1" w:styleId="TabletextChar">
+    <w:name w:val="Table text Char"/>
+    <w:basedOn w:val="TableheadingChar"/>
+    <w:link w:val="Tabletext"/>
+    <w:rsid w:val="00370C81"/>
+    <w:rPr>
+      <w:rFonts w:eastAsia="Arial"/>
+      <w:b w:val="0"/>
+      <w:sz w:val="20"/>
+    </w:rPr>
+  </w:style>
+  <w:style w:type="paragraph" w:customStyle="1" w:styleId="Figurelegends">
+    <w:name w:val="Figure legends"/>
+    <w:basedOn w:val="Tablefootnote"/>
+    <w:link w:val="FigurelegendsChar"/>
+    <w:qFormat/>
+    <w:rsid w:val="00370C81"/>
+  </w:style>
+  <w:style w:type="character" w:customStyle="1" w:styleId="TablefootnoteChar">
+    <w:name w:val="Table footnote Char"/>
+    <w:basedOn w:val="TabletextChar"/>
+    <w:link w:val="Tablefootnote"/>
+    <w:rsid w:val="00370C81"/>
+    <w:rPr>
+      <w:rFonts w:eastAsia="Arial"/>
+      <w:b w:val="0"/>
+      <w:sz w:val="16"/>
+    </w:rPr>
+  </w:style>
+  <w:style w:type="character" w:customStyle="1" w:styleId="FigurelegendsChar">
+    <w:name w:val="Figure legends Char"/>
+    <w:basedOn w:val="TablefootnoteChar"/>
+    <w:link w:val="Figurelegends"/>
+    <w:rsid w:val="00370C81"/>
+    <w:rPr>
+      <w:rFonts w:eastAsia="Arial"/>
+      <w:b w:val="0"/>
+      <w:sz w:val="16"/>
+    </w:rPr>
+  </w:style>
 </w:styles>
 </file>
 
 <file path=word/theme/theme1.xml><?xml version="1.0" encoding="utf-8"?>
 <a:theme xmlns:a="http://schemas.openxmlformats.org/drawingml/2006/main" name="Office Theme">
   <a:themeElements>
-    <a:clrScheme name="NPG">
+    <a:clrScheme name="JAMA">
       <a:dk1>
         <a:sysClr val="windowText" lastClr="000000"/>
       </a:dk1>
@@ -1501,22 +1575,22 @@
         <a:srgbClr val="39302A"/>
       </a:dk2>
       <a:lt2>
-        <a:srgbClr val="B09C85"/>
+        <a:srgbClr val="80796B"/>
       </a:lt2>
       <a:accent1>
-        <a:srgbClr val="E64B35"/>
+        <a:srgbClr val="B24745"/>
       </a:accent1>
       <a:accent2>
-        <a:srgbClr val="F39B7F"/>
+        <a:srgbClr val="DF8F44"/>
       </a:accent2>
       <a:accent3>
-        <a:srgbClr val="B09C85"/>
+        <a:srgbClr val="80796B"/>
       </a:accent3>
       <a:accent4>
-        <a:srgbClr val="00A087"/>
+        <a:srgbClr val="79AF97"/>
       </a:accent4>
       <a:accent5>
-        <a:srgbClr val="3C5488"/>
+        <a:srgbClr val="374E55"/>
       </a:accent5>
       <a:accent6>
         <a:srgbClr val="DC0000"/>
@@ -1528,14 +1602,14 @@
         <a:srgbClr val="4DBBD5"/>
       </a:folHlink>
     </a:clrScheme>
-    <a:fontScheme name="Helvetica">
+    <a:fontScheme name="Formal">
       <a:majorFont>
-        <a:latin typeface="Helvetica"/>
+        <a:latin typeface="Times New Roman"/>
         <a:ea typeface=""/>
         <a:cs typeface=""/>
       </a:majorFont>
       <a:minorFont>
-        <a:latin typeface="Helvetica"/>
+        <a:latin typeface="Times New Roman"/>
         <a:ea typeface=""/>
         <a:cs typeface=""/>
       </a:minorFont>
@@ -1693,7 +1767,7 @@
 </file>
 
 <file path=customXml/itemProps1.xml><?xml version="1.0" encoding="utf-8"?>
-<ds:datastoreItem xmlns:ds="http://schemas.openxmlformats.org/officeDocument/2006/customXml" ds:itemID="{D476805F-8C07-460E-89B2-F2B905E72930}">
+<ds:datastoreItem xmlns:ds="http://schemas.openxmlformats.org/officeDocument/2006/customXml" ds:itemID="{5EAF593D-1B13-43D6-A77F-9838757DCB0E}">
   <ds:schemaRefs>
     <ds:schemaRef ds:uri="http://schemas.openxmlformats.org/officeDocument/2006/bibliography"/>
   </ds:schemaRefs>
